--- a/src/Templates/AR/UCAT AR Type 4 Template.docx
+++ b/src/Templates/AR/UCAT AR Type 4 Template.docx
@@ -1,31 +1,43 @@
 
 <file path=word/document.xml><?xml version="1.0" encoding="utf-8"?>
-<w:document xmlns:wpc="http://schemas.microsoft.com/office/word/2010/wordprocessingCanvas" xmlns:cx="http://schemas.microsoft.com/office/drawing/2014/chartex" xmlns:cx1="http://schemas.microsoft.com/office/drawing/2015/9/8/chartex" xmlns:cx2="http://schemas.microsoft.com/office/drawing/2015/10/21/chartex" xmlns:cx3="http://schemas.microsoft.com/office/drawing/2016/5/9/chartex" xmlns:cx4="http://schemas.microsoft.com/office/drawing/2016/5/10/chartex" xmlns:cx5="http://schemas.microsoft.com/office/drawing/2016/5/11/chartex" xmlns:cx6="http://schemas.microsoft.com/office/drawing/2016/5/12/chartex" xmlns:cx7="http://schemas.microsoft.com/office/drawing/2016/5/13/chartex" xmlns:cx8="http://schemas.microsoft.com/office/drawing/2016/5/14/chartex" xmlns:mc="http://schemas.openxmlformats.org/markup-compatibility/2006" xmlns:aink="http://schemas.microsoft.com/office/drawing/2016/ink" xmlns:am3d="http://schemas.microsoft.com/office/drawing/2017/model3d" xmlns:o="urn:schemas-microsoft-com:office:office" xmlns:oel="http://schemas.microsoft.com/office/2019/extlst" xmlns:r="http://schemas.openxmlformats.org/officeDocument/2006/relationships" xmlns:m="http://schemas.openxmlformats.org/officeDocument/2006/math" xmlns:v="urn:schemas-microsoft-com:vml" xmlns:wp14="http://schemas.microsoft.com/office/word/2010/wordprocessingDrawing" xmlns:wp="http://schemas.openxmlformats.org/drawingml/2006/wordprocessingDrawing" xmlns:w10="urn:schemas-microsoft-com:office:word" xmlns:w="http://schemas.openxmlformats.org/wordprocessingml/2006/main" xmlns:w14="http://schemas.microsoft.com/office/word/2010/wordml" xmlns:w15="http://schemas.microsoft.com/office/word/2012/wordml" xmlns:w16cex="http://schemas.microsoft.com/office/word/2018/wordml/cex" xmlns:w16cid="http://schemas.microsoft.com/office/word/2016/wordml/cid" xmlns:w16="http://schemas.microsoft.com/office/word/2018/wordml" xmlns:w16sdtdh="http://schemas.microsoft.com/office/word/2020/wordml/sdtdatahash" xmlns:w16se="http://schemas.microsoft.com/office/word/2015/wordml/symex" xmlns:wpg="http://schemas.microsoft.com/office/word/2010/wordprocessingGroup" xmlns:wpi="http://schemas.microsoft.com/office/word/2010/wordprocessingInk" xmlns:wne="http://schemas.microsoft.com/office/word/2006/wordml" xmlns:wps="http://schemas.microsoft.com/office/word/2010/wordprocessingShape" mc:Ignorable="w14 w15 w16se w16cid w16 w16cex w16sdtdh wp14">
+<w:document xmlns:o="urn:schemas-microsoft-com:office:office" xmlns:r="http://schemas.openxmlformats.org/officeDocument/2006/relationships" xmlns:v="urn:schemas-microsoft-com:vml" xmlns:w="http://schemas.openxmlformats.org/wordprocessingml/2006/main" xmlns:w10="urn:schemas-microsoft-com:office:word" xmlns:wp="http://schemas.openxmlformats.org/drawingml/2006/wordprocessingDrawing" xmlns:wps="http://schemas.microsoft.com/office/word/2010/wordprocessingShape" xmlns:wpg="http://schemas.microsoft.com/office/word/2010/wordprocessingGroup" xmlns:mc="http://schemas.openxmlformats.org/markup-compatibility/2006" xmlns:wp14="http://schemas.microsoft.com/office/word/2010/wordprocessingDrawing" xmlns:w14="http://schemas.microsoft.com/office/word/2010/wordml" mc:Ignorable="w14 wp14">
   <w:body>
     <w:tbl>
       <w:tblPr>
         <w:tblStyle w:val="TableGrid"/>
-        <w:tblW w:w="0" w:type="auto"/>
-        <w:tblLook w:val="04A0" w:firstRow="1" w:lastRow="0" w:firstColumn="1" w:lastColumn="0" w:noHBand="0" w:noVBand="1"/>
+        <w:tblW w:w="9016" w:type="dxa"/>
+        <w:jc w:val="left"/>
+        <w:tblInd w:w="0" w:type="dxa"/>
+        <w:tblCellMar>
+          <w:top w:w="0" w:type="dxa"/>
+          <w:left w:w="108" w:type="dxa"/>
+          <w:bottom w:w="0" w:type="dxa"/>
+          <w:right w:w="108" w:type="dxa"/>
+        </w:tblCellMar>
+        <w:tblLook w:val="04a0" w:noHBand="0" w:noVBand="1" w:firstColumn="1" w:lastRow="0" w:lastColumn="0" w:firstRow="1"/>
       </w:tblPr>
       <w:tblGrid>
-        <w:gridCol w:w="839"/>
-        <w:gridCol w:w="552"/>
-        <w:gridCol w:w="1156"/>
-        <w:gridCol w:w="2126"/>
-        <w:gridCol w:w="1353"/>
-        <w:gridCol w:w="1453"/>
-        <w:gridCol w:w="1537"/>
+        <w:gridCol w:w="837"/>
+        <w:gridCol w:w="575"/>
+        <w:gridCol w:w="992"/>
+        <w:gridCol w:w="1701"/>
+        <w:gridCol w:w="1843"/>
+        <w:gridCol w:w="993"/>
+        <w:gridCol w:w="2074"/>
       </w:tblGrid>
       <w:tr>
-        <w:tc>
-          <w:tcPr>
-            <w:tcW w:w="1391" w:type="dxa"/>
+        <w:trPr/>
+        <w:tc>
+          <w:tcPr>
+            <w:tcW w:w="1412" w:type="dxa"/>
             <w:gridSpan w:val="2"/>
-          </w:tcPr>
-          <w:p>
-            <w:pPr>
-              <w:rPr>
+            <w:tcBorders/>
+          </w:tcPr>
+          <w:p>
+            <w:pPr>
+              <w:pStyle w:val="Normal"/>
+              <w:rPr>
+                <w:b/>
                 <w:b/>
                 <w:bCs/>
               </w:rPr>
@@ -41,18 +53,30 @@
         </w:tc>
         <w:tc>
           <w:tcPr>
-            <w:tcW w:w="3282" w:type="dxa"/>
+            <w:tcW w:w="2693" w:type="dxa"/>
             <w:gridSpan w:val="2"/>
-          </w:tcPr>
-          <w:p/>
-        </w:tc>
-        <w:tc>
-          <w:tcPr>
-            <w:tcW w:w="1353" w:type="dxa"/>
-          </w:tcPr>
-          <w:p>
-            <w:pPr>
-              <w:rPr>
+            <w:tcBorders/>
+          </w:tcPr>
+          <w:p>
+            <w:pPr>
+              <w:pStyle w:val="Normal"/>
+              <w:rPr/>
+            </w:pPr>
+            <w:r>
+              <w:rPr/>
+            </w:r>
+          </w:p>
+        </w:tc>
+        <w:tc>
+          <w:tcPr>
+            <w:tcW w:w="1843" w:type="dxa"/>
+            <w:tcBorders/>
+          </w:tcPr>
+          <w:p>
+            <w:pPr>
+              <w:pStyle w:val="Normal"/>
+              <w:rPr>
+                <w:b/>
                 <w:b/>
                 <w:bCs/>
               </w:rPr>
@@ -68,21 +92,34 @@
         </w:tc>
         <w:tc>
           <w:tcPr>
-            <w:tcW w:w="2990" w:type="dxa"/>
+            <w:tcW w:w="3067" w:type="dxa"/>
             <w:gridSpan w:val="2"/>
-          </w:tcPr>
-          <w:p/>
-        </w:tc>
-      </w:tr>
-      <w:tr>
-        <w:tc>
-          <w:tcPr>
-            <w:tcW w:w="9016" w:type="dxa"/>
+            <w:tcBorders/>
+          </w:tcPr>
+          <w:p>
+            <w:pPr>
+              <w:pStyle w:val="Normal"/>
+              <w:rPr/>
+            </w:pPr>
+            <w:r>
+              <w:rPr/>
+            </w:r>
+          </w:p>
+        </w:tc>
+      </w:tr>
+      <w:tr>
+        <w:trPr/>
+        <w:tc>
+          <w:tcPr>
+            <w:tcW w:w="9015" w:type="dxa"/>
             <w:gridSpan w:val="7"/>
-          </w:tcPr>
-          <w:p>
-            <w:pPr>
-              <w:rPr>
+            <w:tcBorders/>
+          </w:tcPr>
+          <w:p>
+            <w:pPr>
+              <w:pStyle w:val="Normal"/>
+              <w:rPr>
+                <w:b/>
                 <w:b/>
                 <w:bCs/>
               </w:rPr>
@@ -99,25 +136,38 @@
       </w:tr>
       <w:tr>
         <w:trPr>
-          <w:trHeight w:val="1643"/>
+          <w:trHeight w:val="1643" w:hRule="atLeast"/>
         </w:trPr>
         <w:tc>
           <w:tcPr>
-            <w:tcW w:w="9016" w:type="dxa"/>
+            <w:tcW w:w="9015" w:type="dxa"/>
             <w:gridSpan w:val="7"/>
-          </w:tcPr>
-          <w:p/>
-        </w:tc>
-      </w:tr>
-      <w:tr>
-        <w:tc>
-          <w:tcPr>
-            <w:tcW w:w="2547" w:type="dxa"/>
+            <w:tcBorders/>
+          </w:tcPr>
+          <w:p>
+            <w:pPr>
+              <w:pStyle w:val="Normal"/>
+              <w:rPr/>
+            </w:pPr>
+            <w:r>
+              <w:rPr/>
+            </w:r>
+          </w:p>
+        </w:tc>
+      </w:tr>
+      <w:tr>
+        <w:trPr/>
+        <w:tc>
+          <w:tcPr>
+            <w:tcW w:w="2404" w:type="dxa"/>
             <w:gridSpan w:val="3"/>
-          </w:tcPr>
-          <w:p>
-            <w:pPr>
-              <w:rPr>
+            <w:tcBorders/>
+          </w:tcPr>
+          <w:p>
+            <w:pPr>
+              <w:pStyle w:val="Normal"/>
+              <w:rPr>
+                <w:b/>
                 <w:b/>
                 <w:bCs/>
               </w:rPr>
@@ -133,25 +183,37 @@
         </w:tc>
         <w:tc>
           <w:tcPr>
-            <w:tcW w:w="2126" w:type="dxa"/>
-          </w:tcPr>
-          <w:p>
-            <w:pPr>
-              <w:rPr>
-                <w:b/>
-                <w:bCs/>
-              </w:rPr>
-            </w:pPr>
-          </w:p>
-        </w:tc>
-        <w:tc>
-          <w:tcPr>
-            <w:tcW w:w="2806" w:type="dxa"/>
+            <w:tcW w:w="1701" w:type="dxa"/>
+            <w:tcBorders/>
+          </w:tcPr>
+          <w:p>
+            <w:pPr>
+              <w:pStyle w:val="Normal"/>
+              <w:rPr>
+                <w:b/>
+                <w:b/>
+                <w:bCs/>
+              </w:rPr>
+            </w:pPr>
+            <w:r>
+              <w:rPr>
+                <w:b/>
+                <w:bCs/>
+              </w:rPr>
+            </w:r>
+          </w:p>
+        </w:tc>
+        <w:tc>
+          <w:tcPr>
+            <w:tcW w:w="2836" w:type="dxa"/>
             <w:gridSpan w:val="2"/>
-          </w:tcPr>
-          <w:p>
-            <w:pPr>
-              <w:rPr>
+            <w:tcBorders/>
+          </w:tcPr>
+          <w:p>
+            <w:pPr>
+              <w:pStyle w:val="Normal"/>
+              <w:rPr>
+                <w:b/>
                 <w:b/>
                 <w:bCs/>
               </w:rPr>
@@ -167,27 +229,40 @@
         </w:tc>
         <w:tc>
           <w:tcPr>
-            <w:tcW w:w="1537" w:type="dxa"/>
-          </w:tcPr>
-          <w:p>
-            <w:pPr>
-              <w:rPr>
-                <w:b/>
-                <w:bCs/>
-              </w:rPr>
-            </w:pPr>
-          </w:p>
-        </w:tc>
-      </w:tr>
-      <w:tr>
-        <w:tc>
-          <w:tcPr>
-            <w:tcW w:w="9016" w:type="dxa"/>
+            <w:tcW w:w="2074" w:type="dxa"/>
+            <w:tcBorders/>
+          </w:tcPr>
+          <w:p>
+            <w:pPr>
+              <w:pStyle w:val="Normal"/>
+              <w:rPr>
+                <w:b/>
+                <w:b/>
+                <w:bCs/>
+              </w:rPr>
+            </w:pPr>
+            <w:r>
+              <w:rPr>
+                <w:b/>
+                <w:bCs/>
+              </w:rPr>
+            </w:r>
+          </w:p>
+        </w:tc>
+      </w:tr>
+      <w:tr>
+        <w:trPr/>
+        <w:tc>
+          <w:tcPr>
+            <w:tcW w:w="9015" w:type="dxa"/>
             <w:gridSpan w:val="7"/>
-          </w:tcPr>
-          <w:p>
-            <w:pPr>
-              <w:rPr>
+            <w:tcBorders/>
+          </w:tcPr>
+          <w:p>
+            <w:pPr>
+              <w:pStyle w:val="Normal"/>
+              <w:rPr>
+                <w:b/>
                 <w:b/>
                 <w:bCs/>
               </w:rPr>
@@ -204,25 +279,38 @@
       </w:tr>
       <w:tr>
         <w:trPr>
-          <w:trHeight w:val="1385"/>
+          <w:trHeight w:val="1385" w:hRule="atLeast"/>
         </w:trPr>
         <w:tc>
           <w:tcPr>
-            <w:tcW w:w="9016" w:type="dxa"/>
+            <w:tcW w:w="9015" w:type="dxa"/>
             <w:gridSpan w:val="7"/>
-          </w:tcPr>
-          <w:p/>
-        </w:tc>
-      </w:tr>
-      <w:tr>
-        <w:tc>
-          <w:tcPr>
-            <w:tcW w:w="9016" w:type="dxa"/>
+            <w:tcBorders/>
+          </w:tcPr>
+          <w:p>
+            <w:pPr>
+              <w:pStyle w:val="Normal"/>
+              <w:rPr/>
+            </w:pPr>
+            <w:r>
+              <w:rPr/>
+            </w:r>
+          </w:p>
+        </w:tc>
+      </w:tr>
+      <w:tr>
+        <w:trPr/>
+        <w:tc>
+          <w:tcPr>
+            <w:tcW w:w="9015" w:type="dxa"/>
             <w:gridSpan w:val="7"/>
-          </w:tcPr>
-          <w:p>
-            <w:pPr>
-              <w:rPr>
+            <w:tcBorders/>
+          </w:tcPr>
+          <w:p>
+            <w:pPr>
+              <w:pStyle w:val="Normal"/>
+              <w:rPr>
+                <w:b/>
                 <w:b/>
                 <w:bCs/>
               </w:rPr>
@@ -238,13 +326,17 @@
         </w:tc>
       </w:tr>
       <w:tr>
-        <w:tc>
-          <w:tcPr>
-            <w:tcW w:w="839" w:type="dxa"/>
-          </w:tcPr>
-          <w:p>
-            <w:pPr>
-              <w:rPr>
+        <w:trPr/>
+        <w:tc>
+          <w:tcPr>
+            <w:tcW w:w="837" w:type="dxa"/>
+            <w:tcBorders/>
+          </w:tcPr>
+          <w:p>
+            <w:pPr>
+              <w:pStyle w:val="Normal"/>
+              <w:rPr>
+                <w:b/>
                 <w:b/>
                 <w:bCs/>
               </w:rPr>
@@ -260,20 +352,33 @@
         </w:tc>
         <w:tc>
           <w:tcPr>
-            <w:tcW w:w="8177" w:type="dxa"/>
+            <w:tcW w:w="8178" w:type="dxa"/>
             <w:gridSpan w:val="6"/>
-          </w:tcPr>
-          <w:p/>
-        </w:tc>
-      </w:tr>
-      <w:tr>
-        <w:tc>
-          <w:tcPr>
-            <w:tcW w:w="839" w:type="dxa"/>
-          </w:tcPr>
-          <w:p>
-            <w:pPr>
-              <w:rPr>
+            <w:tcBorders/>
+          </w:tcPr>
+          <w:p>
+            <w:pPr>
+              <w:pStyle w:val="Normal"/>
+              <w:rPr/>
+            </w:pPr>
+            <w:r>
+              <w:rPr/>
+            </w:r>
+          </w:p>
+        </w:tc>
+      </w:tr>
+      <w:tr>
+        <w:trPr/>
+        <w:tc>
+          <w:tcPr>
+            <w:tcW w:w="837" w:type="dxa"/>
+            <w:tcBorders/>
+          </w:tcPr>
+          <w:p>
+            <w:pPr>
+              <w:pStyle w:val="Normal"/>
+              <w:rPr>
+                <w:b/>
                 <w:b/>
                 <w:bCs/>
               </w:rPr>
@@ -289,20 +394,33 @@
         </w:tc>
         <w:tc>
           <w:tcPr>
-            <w:tcW w:w="8177" w:type="dxa"/>
+            <w:tcW w:w="8178" w:type="dxa"/>
             <w:gridSpan w:val="6"/>
-          </w:tcPr>
-          <w:p/>
-        </w:tc>
-      </w:tr>
-      <w:tr>
-        <w:tc>
-          <w:tcPr>
-            <w:tcW w:w="839" w:type="dxa"/>
-          </w:tcPr>
-          <w:p>
-            <w:pPr>
-              <w:rPr>
+            <w:tcBorders/>
+          </w:tcPr>
+          <w:p>
+            <w:pPr>
+              <w:pStyle w:val="Normal"/>
+              <w:rPr/>
+            </w:pPr>
+            <w:r>
+              <w:rPr/>
+            </w:r>
+          </w:p>
+        </w:tc>
+      </w:tr>
+      <w:tr>
+        <w:trPr/>
+        <w:tc>
+          <w:tcPr>
+            <w:tcW w:w="837" w:type="dxa"/>
+            <w:tcBorders/>
+          </w:tcPr>
+          <w:p>
+            <w:pPr>
+              <w:pStyle w:val="Normal"/>
+              <w:rPr>
+                <w:b/>
                 <w:b/>
                 <w:bCs/>
               </w:rPr>
@@ -318,20 +436,35 @@
         </w:tc>
         <w:tc>
           <w:tcPr>
-            <w:tcW w:w="8177" w:type="dxa"/>
+            <w:tcW w:w="8178" w:type="dxa"/>
             <w:gridSpan w:val="6"/>
-          </w:tcPr>
-          <w:p/>
-        </w:tc>
-      </w:tr>
-      <w:tr>
-        <w:tc>
-          <w:tcPr>
-            <w:tcW w:w="839" w:type="dxa"/>
-          </w:tcPr>
-          <w:p>
-            <w:pPr>
-              <w:rPr>
+            <w:tcBorders/>
+          </w:tcPr>
+          <w:p>
+            <w:pPr>
+              <w:pStyle w:val="Normal"/>
+              <w:rPr/>
+            </w:pPr>
+            <w:r>
+              <w:rPr/>
+            </w:r>
+          </w:p>
+        </w:tc>
+      </w:tr>
+      <w:tr>
+        <w:trPr/>
+        <w:tc>
+          <w:tcPr>
+            <w:tcW w:w="837" w:type="dxa"/>
+            <w:tcBorders>
+              <w:top w:val="nil"/>
+            </w:tcBorders>
+          </w:tcPr>
+          <w:p>
+            <w:pPr>
+              <w:pStyle w:val="Normal"/>
+              <w:rPr>
+                <w:b/>
                 <w:b/>
                 <w:bCs/>
               </w:rPr>
@@ -347,51 +480,63 @@
         </w:tc>
         <w:tc>
           <w:tcPr>
-            <w:tcW w:w="8177" w:type="dxa"/>
+            <w:tcW w:w="8178" w:type="dxa"/>
             <w:gridSpan w:val="6"/>
-          </w:tcPr>
-          <w:p/>
-        </w:tc>
-      </w:tr>
-      <w:tr>
-        <w:tc>
-          <w:tcPr>
-            <w:tcW w:w="9016" w:type="dxa"/>
+            <w:tcBorders>
+              <w:top w:val="nil"/>
+            </w:tcBorders>
+          </w:tcPr>
+          <w:p>
+            <w:pPr>
+              <w:pStyle w:val="Normal"/>
+              <w:rPr/>
+            </w:pPr>
+            <w:r>
+              <w:rPr/>
+            </w:r>
+          </w:p>
+        </w:tc>
+      </w:tr>
+      <w:tr>
+        <w:trPr/>
+        <w:tc>
+          <w:tcPr>
+            <w:tcW w:w="9015" w:type="dxa"/>
             <w:gridSpan w:val="7"/>
-          </w:tcPr>
-          <w:p>
-            <w:pPr>
-              <w:rPr>
-                <w:b/>
-                <w:bCs/>
-              </w:rPr>
-            </w:pPr>
-            <w:r>
-              <w:rPr>
-                <w:b/>
-                <w:bCs/>
-              </w:rPr>
-              <w:t>Correct Answer:</w:t>
-            </w:r>
-            <w:r>
-              <w:rPr>
-                <w:b/>
-                <w:bCs/>
-              </w:rPr>
-              <w:t xml:space="preserve"> </w:t>
-            </w:r>
-          </w:p>
-        </w:tc>
-      </w:tr>
-      <w:tr>
-        <w:tc>
-          <w:tcPr>
-            <w:tcW w:w="9016" w:type="dxa"/>
+            <w:tcBorders/>
+          </w:tcPr>
+          <w:p>
+            <w:pPr>
+              <w:pStyle w:val="Normal"/>
+              <w:rPr>
+                <w:b/>
+                <w:b/>
+                <w:bCs/>
+              </w:rPr>
+            </w:pPr>
+            <w:r>
+              <w:rPr>
+                <w:b/>
+                <w:bCs/>
+              </w:rPr>
+              <w:t xml:space="preserve">Correct Answer: </w:t>
+            </w:r>
+          </w:p>
+        </w:tc>
+      </w:tr>
+      <w:tr>
+        <w:trPr/>
+        <w:tc>
+          <w:tcPr>
+            <w:tcW w:w="9015" w:type="dxa"/>
             <w:gridSpan w:val="7"/>
-          </w:tcPr>
-          <w:p>
-            <w:pPr>
-              <w:rPr>
+            <w:tcBorders/>
+          </w:tcPr>
+          <w:p>
+            <w:pPr>
+              <w:pStyle w:val="Normal"/>
+              <w:rPr>
+                <w:b/>
                 <w:b/>
                 <w:bCs/>
               </w:rPr>
@@ -408,25 +553,38 @@
       </w:tr>
       <w:tr>
         <w:trPr>
-          <w:trHeight w:val="1534"/>
+          <w:trHeight w:val="1534" w:hRule="atLeast"/>
         </w:trPr>
         <w:tc>
           <w:tcPr>
-            <w:tcW w:w="9016" w:type="dxa"/>
+            <w:tcW w:w="9015" w:type="dxa"/>
             <w:gridSpan w:val="7"/>
-          </w:tcPr>
-          <w:p/>
-        </w:tc>
-      </w:tr>
-      <w:tr>
-        <w:tc>
-          <w:tcPr>
-            <w:tcW w:w="2547" w:type="dxa"/>
+            <w:tcBorders/>
+          </w:tcPr>
+          <w:p>
+            <w:pPr>
+              <w:pStyle w:val="Normal"/>
+              <w:rPr/>
+            </w:pPr>
+            <w:r>
+              <w:rPr/>
+            </w:r>
+          </w:p>
+        </w:tc>
+      </w:tr>
+      <w:tr>
+        <w:trPr/>
+        <w:tc>
+          <w:tcPr>
+            <w:tcW w:w="2404" w:type="dxa"/>
             <w:gridSpan w:val="3"/>
-          </w:tcPr>
-          <w:p>
-            <w:pPr>
-              <w:rPr>
+            <w:tcBorders/>
+          </w:tcPr>
+          <w:p>
+            <w:pPr>
+              <w:pStyle w:val="Normal"/>
+              <w:rPr>
+                <w:b/>
                 <w:b/>
                 <w:bCs/>
               </w:rPr>
@@ -442,25 +600,37 @@
         </w:tc>
         <w:tc>
           <w:tcPr>
-            <w:tcW w:w="2126" w:type="dxa"/>
-          </w:tcPr>
-          <w:p>
-            <w:pPr>
-              <w:rPr>
-                <w:b/>
-                <w:bCs/>
-              </w:rPr>
-            </w:pPr>
-          </w:p>
-        </w:tc>
-        <w:tc>
-          <w:tcPr>
-            <w:tcW w:w="2806" w:type="dxa"/>
+            <w:tcW w:w="1701" w:type="dxa"/>
+            <w:tcBorders/>
+          </w:tcPr>
+          <w:p>
+            <w:pPr>
+              <w:pStyle w:val="Normal"/>
+              <w:rPr>
+                <w:b/>
+                <w:b/>
+                <w:bCs/>
+              </w:rPr>
+            </w:pPr>
+            <w:r>
+              <w:rPr>
+                <w:b/>
+                <w:bCs/>
+              </w:rPr>
+            </w:r>
+          </w:p>
+        </w:tc>
+        <w:tc>
+          <w:tcPr>
+            <w:tcW w:w="2836" w:type="dxa"/>
             <w:gridSpan w:val="2"/>
-          </w:tcPr>
-          <w:p>
-            <w:pPr>
-              <w:rPr>
+            <w:tcBorders/>
+          </w:tcPr>
+          <w:p>
+            <w:pPr>
+              <w:pStyle w:val="Normal"/>
+              <w:rPr>
+                <w:b/>
                 <w:b/>
                 <w:bCs/>
               </w:rPr>
@@ -476,27 +646,40 @@
         </w:tc>
         <w:tc>
           <w:tcPr>
-            <w:tcW w:w="1537" w:type="dxa"/>
-          </w:tcPr>
-          <w:p>
-            <w:pPr>
-              <w:rPr>
-                <w:b/>
-                <w:bCs/>
-              </w:rPr>
-            </w:pPr>
-          </w:p>
-        </w:tc>
-      </w:tr>
-      <w:tr>
-        <w:tc>
-          <w:tcPr>
-            <w:tcW w:w="9016" w:type="dxa"/>
+            <w:tcW w:w="2074" w:type="dxa"/>
+            <w:tcBorders/>
+          </w:tcPr>
+          <w:p>
+            <w:pPr>
+              <w:pStyle w:val="Normal"/>
+              <w:rPr>
+                <w:b/>
+                <w:b/>
+                <w:bCs/>
+              </w:rPr>
+            </w:pPr>
+            <w:r>
+              <w:rPr>
+                <w:b/>
+                <w:bCs/>
+              </w:rPr>
+            </w:r>
+          </w:p>
+        </w:tc>
+      </w:tr>
+      <w:tr>
+        <w:trPr/>
+        <w:tc>
+          <w:tcPr>
+            <w:tcW w:w="9015" w:type="dxa"/>
             <w:gridSpan w:val="7"/>
-          </w:tcPr>
-          <w:p>
-            <w:pPr>
-              <w:rPr>
+            <w:tcBorders/>
+          </w:tcPr>
+          <w:p>
+            <w:pPr>
+              <w:pStyle w:val="Normal"/>
+              <w:rPr>
+                <w:b/>
                 <w:b/>
                 <w:bCs/>
               </w:rPr>
@@ -513,25 +696,38 @@
       </w:tr>
       <w:tr>
         <w:trPr>
-          <w:trHeight w:val="1515"/>
+          <w:trHeight w:val="1515" w:hRule="atLeast"/>
         </w:trPr>
         <w:tc>
           <w:tcPr>
-            <w:tcW w:w="9016" w:type="dxa"/>
+            <w:tcW w:w="9015" w:type="dxa"/>
             <w:gridSpan w:val="7"/>
-          </w:tcPr>
-          <w:p/>
-        </w:tc>
-      </w:tr>
-      <w:tr>
-        <w:tc>
-          <w:tcPr>
-            <w:tcW w:w="9016" w:type="dxa"/>
+            <w:tcBorders/>
+          </w:tcPr>
+          <w:p>
+            <w:pPr>
+              <w:pStyle w:val="Normal"/>
+              <w:rPr/>
+            </w:pPr>
+            <w:r>
+              <w:rPr/>
+            </w:r>
+          </w:p>
+        </w:tc>
+      </w:tr>
+      <w:tr>
+        <w:trPr/>
+        <w:tc>
+          <w:tcPr>
+            <w:tcW w:w="9015" w:type="dxa"/>
             <w:gridSpan w:val="7"/>
-          </w:tcPr>
-          <w:p>
-            <w:pPr>
-              <w:rPr>
+            <w:tcBorders/>
+          </w:tcPr>
+          <w:p>
+            <w:pPr>
+              <w:pStyle w:val="Normal"/>
+              <w:rPr>
+                <w:b/>
                 <w:b/>
                 <w:bCs/>
               </w:rPr>
@@ -547,13 +743,17 @@
         </w:tc>
       </w:tr>
       <w:tr>
-        <w:tc>
-          <w:tcPr>
-            <w:tcW w:w="839" w:type="dxa"/>
-          </w:tcPr>
-          <w:p>
-            <w:pPr>
-              <w:rPr>
+        <w:trPr/>
+        <w:tc>
+          <w:tcPr>
+            <w:tcW w:w="837" w:type="dxa"/>
+            <w:tcBorders/>
+          </w:tcPr>
+          <w:p>
+            <w:pPr>
+              <w:pStyle w:val="Normal"/>
+              <w:rPr>
+                <w:b/>
                 <w:b/>
                 <w:bCs/>
               </w:rPr>
@@ -569,20 +769,33 @@
         </w:tc>
         <w:tc>
           <w:tcPr>
-            <w:tcW w:w="8177" w:type="dxa"/>
+            <w:tcW w:w="8178" w:type="dxa"/>
             <w:gridSpan w:val="6"/>
-          </w:tcPr>
-          <w:p/>
-        </w:tc>
-      </w:tr>
-      <w:tr>
-        <w:tc>
-          <w:tcPr>
-            <w:tcW w:w="839" w:type="dxa"/>
-          </w:tcPr>
-          <w:p>
-            <w:pPr>
-              <w:rPr>
+            <w:tcBorders/>
+          </w:tcPr>
+          <w:p>
+            <w:pPr>
+              <w:pStyle w:val="Normal"/>
+              <w:rPr/>
+            </w:pPr>
+            <w:r>
+              <w:rPr/>
+            </w:r>
+          </w:p>
+        </w:tc>
+      </w:tr>
+      <w:tr>
+        <w:trPr/>
+        <w:tc>
+          <w:tcPr>
+            <w:tcW w:w="837" w:type="dxa"/>
+            <w:tcBorders/>
+          </w:tcPr>
+          <w:p>
+            <w:pPr>
+              <w:pStyle w:val="Normal"/>
+              <w:rPr>
+                <w:b/>
                 <w:b/>
                 <w:bCs/>
               </w:rPr>
@@ -598,20 +811,33 @@
         </w:tc>
         <w:tc>
           <w:tcPr>
-            <w:tcW w:w="8177" w:type="dxa"/>
+            <w:tcW w:w="8178" w:type="dxa"/>
             <w:gridSpan w:val="6"/>
-          </w:tcPr>
-          <w:p/>
-        </w:tc>
-      </w:tr>
-      <w:tr>
-        <w:tc>
-          <w:tcPr>
-            <w:tcW w:w="839" w:type="dxa"/>
-          </w:tcPr>
-          <w:p>
-            <w:pPr>
-              <w:rPr>
+            <w:tcBorders/>
+          </w:tcPr>
+          <w:p>
+            <w:pPr>
+              <w:pStyle w:val="Normal"/>
+              <w:rPr/>
+            </w:pPr>
+            <w:r>
+              <w:rPr/>
+            </w:r>
+          </w:p>
+        </w:tc>
+      </w:tr>
+      <w:tr>
+        <w:trPr/>
+        <w:tc>
+          <w:tcPr>
+            <w:tcW w:w="837" w:type="dxa"/>
+            <w:tcBorders/>
+          </w:tcPr>
+          <w:p>
+            <w:pPr>
+              <w:pStyle w:val="Normal"/>
+              <w:rPr>
+                <w:b/>
                 <w:b/>
                 <w:bCs/>
               </w:rPr>
@@ -627,20 +853,35 @@
         </w:tc>
         <w:tc>
           <w:tcPr>
-            <w:tcW w:w="8177" w:type="dxa"/>
+            <w:tcW w:w="8178" w:type="dxa"/>
             <w:gridSpan w:val="6"/>
-          </w:tcPr>
-          <w:p/>
-        </w:tc>
-      </w:tr>
-      <w:tr>
-        <w:tc>
-          <w:tcPr>
-            <w:tcW w:w="839" w:type="dxa"/>
-          </w:tcPr>
-          <w:p>
-            <w:pPr>
-              <w:rPr>
+            <w:tcBorders/>
+          </w:tcPr>
+          <w:p>
+            <w:pPr>
+              <w:pStyle w:val="Normal"/>
+              <w:rPr/>
+            </w:pPr>
+            <w:r>
+              <w:rPr/>
+            </w:r>
+          </w:p>
+        </w:tc>
+      </w:tr>
+      <w:tr>
+        <w:trPr/>
+        <w:tc>
+          <w:tcPr>
+            <w:tcW w:w="837" w:type="dxa"/>
+            <w:tcBorders>
+              <w:top w:val="nil"/>
+            </w:tcBorders>
+          </w:tcPr>
+          <w:p>
+            <w:pPr>
+              <w:pStyle w:val="Normal"/>
+              <w:rPr>
+                <w:b/>
                 <w:b/>
                 <w:bCs/>
               </w:rPr>
@@ -656,51 +897,63 @@
         </w:tc>
         <w:tc>
           <w:tcPr>
-            <w:tcW w:w="8177" w:type="dxa"/>
+            <w:tcW w:w="8178" w:type="dxa"/>
             <w:gridSpan w:val="6"/>
-          </w:tcPr>
-          <w:p/>
-        </w:tc>
-      </w:tr>
-      <w:tr>
-        <w:tc>
-          <w:tcPr>
-            <w:tcW w:w="9016" w:type="dxa"/>
+            <w:tcBorders>
+              <w:top w:val="nil"/>
+            </w:tcBorders>
+          </w:tcPr>
+          <w:p>
+            <w:pPr>
+              <w:pStyle w:val="Normal"/>
+              <w:rPr/>
+            </w:pPr>
+            <w:r>
+              <w:rPr/>
+            </w:r>
+          </w:p>
+        </w:tc>
+      </w:tr>
+      <w:tr>
+        <w:trPr/>
+        <w:tc>
+          <w:tcPr>
+            <w:tcW w:w="9015" w:type="dxa"/>
             <w:gridSpan w:val="7"/>
-          </w:tcPr>
-          <w:p>
-            <w:pPr>
-              <w:rPr>
-                <w:b/>
-                <w:bCs/>
-              </w:rPr>
-            </w:pPr>
-            <w:r>
-              <w:rPr>
-                <w:b/>
-                <w:bCs/>
-              </w:rPr>
-              <w:t>Correct Answer:</w:t>
-            </w:r>
-            <w:r>
-              <w:rPr>
-                <w:b/>
-                <w:bCs/>
-              </w:rPr>
-              <w:t xml:space="preserve"> </w:t>
-            </w:r>
-          </w:p>
-        </w:tc>
-      </w:tr>
-      <w:tr>
-        <w:tc>
-          <w:tcPr>
-            <w:tcW w:w="9016" w:type="dxa"/>
+            <w:tcBorders/>
+          </w:tcPr>
+          <w:p>
+            <w:pPr>
+              <w:pStyle w:val="Normal"/>
+              <w:rPr>
+                <w:b/>
+                <w:b/>
+                <w:bCs/>
+              </w:rPr>
+            </w:pPr>
+            <w:r>
+              <w:rPr>
+                <w:b/>
+                <w:bCs/>
+              </w:rPr>
+              <w:t xml:space="preserve">Correct Answer: </w:t>
+            </w:r>
+          </w:p>
+        </w:tc>
+      </w:tr>
+      <w:tr>
+        <w:trPr/>
+        <w:tc>
+          <w:tcPr>
+            <w:tcW w:w="9015" w:type="dxa"/>
             <w:gridSpan w:val="7"/>
-          </w:tcPr>
-          <w:p>
-            <w:pPr>
-              <w:rPr>
+            <w:tcBorders/>
+          </w:tcPr>
+          <w:p>
+            <w:pPr>
+              <w:pStyle w:val="Normal"/>
+              <w:rPr>
+                <w:b/>
                 <w:b/>
                 <w:bCs/>
               </w:rPr>
@@ -717,60 +970,84 @@
       </w:tr>
       <w:tr>
         <w:trPr>
-          <w:trHeight w:val="1266"/>
+          <w:trHeight w:val="1266" w:hRule="atLeast"/>
         </w:trPr>
         <w:tc>
           <w:tcPr>
-            <w:tcW w:w="9016" w:type="dxa"/>
+            <w:tcW w:w="9015" w:type="dxa"/>
             <w:gridSpan w:val="7"/>
-          </w:tcPr>
-          <w:p/>
-        </w:tc>
-      </w:tr>
-      <w:tr>
-        <w:tc>
-          <w:tcPr>
-            <w:tcW w:w="2547" w:type="dxa"/>
+            <w:tcBorders/>
+          </w:tcPr>
+          <w:p>
+            <w:pPr>
+              <w:pStyle w:val="Normal"/>
+              <w:rPr/>
+            </w:pPr>
+            <w:r>
+              <w:rPr/>
+            </w:r>
+          </w:p>
+        </w:tc>
+      </w:tr>
+      <w:tr>
+        <w:trPr/>
+        <w:tc>
+          <w:tcPr>
+            <w:tcW w:w="2404" w:type="dxa"/>
             <w:gridSpan w:val="3"/>
-          </w:tcPr>
-          <w:p>
-            <w:pPr>
-              <w:rPr>
-                <w:b/>
-                <w:bCs/>
-              </w:rPr>
-            </w:pPr>
-            <w:r>
-              <w:rPr>
-                <w:b/>
-                <w:bCs/>
-              </w:rPr>
-              <w:lastRenderedPageBreak/>
+            <w:tcBorders/>
+          </w:tcPr>
+          <w:p>
+            <w:pPr>
+              <w:pStyle w:val="Normal"/>
+              <w:rPr>
+                <w:b/>
+                <w:b/>
+                <w:bCs/>
+              </w:rPr>
+            </w:pPr>
+            <w:r>
+              <w:rPr>
+                <w:b/>
+                <w:bCs/>
+              </w:rPr>
               <w:t>Question Item Name:</w:t>
             </w:r>
           </w:p>
         </w:tc>
         <w:tc>
           <w:tcPr>
-            <w:tcW w:w="2126" w:type="dxa"/>
-          </w:tcPr>
-          <w:p>
-            <w:pPr>
-              <w:rPr>
-                <w:b/>
-                <w:bCs/>
-              </w:rPr>
-            </w:pPr>
-          </w:p>
-        </w:tc>
-        <w:tc>
-          <w:tcPr>
-            <w:tcW w:w="2806" w:type="dxa"/>
+            <w:tcW w:w="1701" w:type="dxa"/>
+            <w:tcBorders/>
+          </w:tcPr>
+          <w:p>
+            <w:pPr>
+              <w:pStyle w:val="Normal"/>
+              <w:rPr>
+                <w:b/>
+                <w:b/>
+                <w:bCs/>
+              </w:rPr>
+            </w:pPr>
+            <w:r>
+              <w:rPr>
+                <w:b/>
+                <w:bCs/>
+              </w:rPr>
+            </w:r>
+          </w:p>
+        </w:tc>
+        <w:tc>
+          <w:tcPr>
+            <w:tcW w:w="2836" w:type="dxa"/>
             <w:gridSpan w:val="2"/>
-          </w:tcPr>
-          <w:p>
-            <w:pPr>
-              <w:rPr>
+            <w:tcBorders/>
+          </w:tcPr>
+          <w:p>
+            <w:pPr>
+              <w:pStyle w:val="Normal"/>
+              <w:rPr>
+                <w:b/>
                 <w:b/>
                 <w:bCs/>
               </w:rPr>
@@ -786,27 +1063,40 @@
         </w:tc>
         <w:tc>
           <w:tcPr>
-            <w:tcW w:w="1537" w:type="dxa"/>
-          </w:tcPr>
-          <w:p>
-            <w:pPr>
-              <w:rPr>
-                <w:b/>
-                <w:bCs/>
-              </w:rPr>
-            </w:pPr>
-          </w:p>
-        </w:tc>
-      </w:tr>
-      <w:tr>
-        <w:tc>
-          <w:tcPr>
-            <w:tcW w:w="9016" w:type="dxa"/>
+            <w:tcW w:w="2074" w:type="dxa"/>
+            <w:tcBorders/>
+          </w:tcPr>
+          <w:p>
+            <w:pPr>
+              <w:pStyle w:val="Normal"/>
+              <w:rPr>
+                <w:b/>
+                <w:b/>
+                <w:bCs/>
+              </w:rPr>
+            </w:pPr>
+            <w:r>
+              <w:rPr>
+                <w:b/>
+                <w:bCs/>
+              </w:rPr>
+            </w:r>
+          </w:p>
+        </w:tc>
+      </w:tr>
+      <w:tr>
+        <w:trPr/>
+        <w:tc>
+          <w:tcPr>
+            <w:tcW w:w="9015" w:type="dxa"/>
             <w:gridSpan w:val="7"/>
-          </w:tcPr>
-          <w:p>
-            <w:pPr>
-              <w:rPr>
+            <w:tcBorders/>
+          </w:tcPr>
+          <w:p>
+            <w:pPr>
+              <w:pStyle w:val="Normal"/>
+              <w:rPr>
+                <w:b/>
                 <w:b/>
                 <w:bCs/>
               </w:rPr>
@@ -823,25 +1113,38 @@
       </w:tr>
       <w:tr>
         <w:trPr>
-          <w:trHeight w:val="1178"/>
+          <w:trHeight w:val="1178" w:hRule="atLeast"/>
         </w:trPr>
         <w:tc>
           <w:tcPr>
-            <w:tcW w:w="9016" w:type="dxa"/>
+            <w:tcW w:w="9015" w:type="dxa"/>
             <w:gridSpan w:val="7"/>
-          </w:tcPr>
-          <w:p/>
-        </w:tc>
-      </w:tr>
-      <w:tr>
-        <w:tc>
-          <w:tcPr>
-            <w:tcW w:w="9016" w:type="dxa"/>
+            <w:tcBorders/>
+          </w:tcPr>
+          <w:p>
+            <w:pPr>
+              <w:pStyle w:val="Normal"/>
+              <w:rPr/>
+            </w:pPr>
+            <w:r>
+              <w:rPr/>
+            </w:r>
+          </w:p>
+        </w:tc>
+      </w:tr>
+      <w:tr>
+        <w:trPr/>
+        <w:tc>
+          <w:tcPr>
+            <w:tcW w:w="9015" w:type="dxa"/>
             <w:gridSpan w:val="7"/>
-          </w:tcPr>
-          <w:p>
-            <w:pPr>
-              <w:rPr>
+            <w:tcBorders/>
+          </w:tcPr>
+          <w:p>
+            <w:pPr>
+              <w:pStyle w:val="Normal"/>
+              <w:rPr>
+                <w:b/>
                 <w:b/>
                 <w:bCs/>
               </w:rPr>
@@ -857,13 +1160,17 @@
         </w:tc>
       </w:tr>
       <w:tr>
-        <w:tc>
-          <w:tcPr>
-            <w:tcW w:w="839" w:type="dxa"/>
-          </w:tcPr>
-          <w:p>
-            <w:pPr>
-              <w:rPr>
+        <w:trPr/>
+        <w:tc>
+          <w:tcPr>
+            <w:tcW w:w="837" w:type="dxa"/>
+            <w:tcBorders/>
+          </w:tcPr>
+          <w:p>
+            <w:pPr>
+              <w:pStyle w:val="Normal"/>
+              <w:rPr>
+                <w:b/>
                 <w:b/>
                 <w:bCs/>
               </w:rPr>
@@ -879,20 +1186,33 @@
         </w:tc>
         <w:tc>
           <w:tcPr>
-            <w:tcW w:w="8177" w:type="dxa"/>
+            <w:tcW w:w="8178" w:type="dxa"/>
             <w:gridSpan w:val="6"/>
-          </w:tcPr>
-          <w:p/>
-        </w:tc>
-      </w:tr>
-      <w:tr>
-        <w:tc>
-          <w:tcPr>
-            <w:tcW w:w="839" w:type="dxa"/>
-          </w:tcPr>
-          <w:p>
-            <w:pPr>
-              <w:rPr>
+            <w:tcBorders/>
+          </w:tcPr>
+          <w:p>
+            <w:pPr>
+              <w:pStyle w:val="Normal"/>
+              <w:rPr/>
+            </w:pPr>
+            <w:r>
+              <w:rPr/>
+            </w:r>
+          </w:p>
+        </w:tc>
+      </w:tr>
+      <w:tr>
+        <w:trPr/>
+        <w:tc>
+          <w:tcPr>
+            <w:tcW w:w="837" w:type="dxa"/>
+            <w:tcBorders/>
+          </w:tcPr>
+          <w:p>
+            <w:pPr>
+              <w:pStyle w:val="Normal"/>
+              <w:rPr>
+                <w:b/>
                 <w:b/>
                 <w:bCs/>
               </w:rPr>
@@ -908,20 +1228,33 @@
         </w:tc>
         <w:tc>
           <w:tcPr>
-            <w:tcW w:w="8177" w:type="dxa"/>
+            <w:tcW w:w="8178" w:type="dxa"/>
             <w:gridSpan w:val="6"/>
-          </w:tcPr>
-          <w:p/>
-        </w:tc>
-      </w:tr>
-      <w:tr>
-        <w:tc>
-          <w:tcPr>
-            <w:tcW w:w="839" w:type="dxa"/>
-          </w:tcPr>
-          <w:p>
-            <w:pPr>
-              <w:rPr>
+            <w:tcBorders/>
+          </w:tcPr>
+          <w:p>
+            <w:pPr>
+              <w:pStyle w:val="Normal"/>
+              <w:rPr/>
+            </w:pPr>
+            <w:r>
+              <w:rPr/>
+            </w:r>
+          </w:p>
+        </w:tc>
+      </w:tr>
+      <w:tr>
+        <w:trPr/>
+        <w:tc>
+          <w:tcPr>
+            <w:tcW w:w="837" w:type="dxa"/>
+            <w:tcBorders/>
+          </w:tcPr>
+          <w:p>
+            <w:pPr>
+              <w:pStyle w:val="Normal"/>
+              <w:rPr>
+                <w:b/>
                 <w:b/>
                 <w:bCs/>
               </w:rPr>
@@ -937,20 +1270,35 @@
         </w:tc>
         <w:tc>
           <w:tcPr>
-            <w:tcW w:w="8177" w:type="dxa"/>
+            <w:tcW w:w="8178" w:type="dxa"/>
             <w:gridSpan w:val="6"/>
-          </w:tcPr>
-          <w:p/>
-        </w:tc>
-      </w:tr>
-      <w:tr>
-        <w:tc>
-          <w:tcPr>
-            <w:tcW w:w="839" w:type="dxa"/>
-          </w:tcPr>
-          <w:p>
-            <w:pPr>
-              <w:rPr>
+            <w:tcBorders/>
+          </w:tcPr>
+          <w:p>
+            <w:pPr>
+              <w:pStyle w:val="Normal"/>
+              <w:rPr/>
+            </w:pPr>
+            <w:r>
+              <w:rPr/>
+            </w:r>
+          </w:p>
+        </w:tc>
+      </w:tr>
+      <w:tr>
+        <w:trPr/>
+        <w:tc>
+          <w:tcPr>
+            <w:tcW w:w="837" w:type="dxa"/>
+            <w:tcBorders>
+              <w:top w:val="nil"/>
+            </w:tcBorders>
+          </w:tcPr>
+          <w:p>
+            <w:pPr>
+              <w:pStyle w:val="Normal"/>
+              <w:rPr>
+                <w:b/>
                 <w:b/>
                 <w:bCs/>
               </w:rPr>
@@ -966,51 +1314,63 @@
         </w:tc>
         <w:tc>
           <w:tcPr>
-            <w:tcW w:w="8177" w:type="dxa"/>
+            <w:tcW w:w="8178" w:type="dxa"/>
             <w:gridSpan w:val="6"/>
-          </w:tcPr>
-          <w:p/>
-        </w:tc>
-      </w:tr>
-      <w:tr>
-        <w:tc>
-          <w:tcPr>
-            <w:tcW w:w="9016" w:type="dxa"/>
+            <w:tcBorders>
+              <w:top w:val="nil"/>
+            </w:tcBorders>
+          </w:tcPr>
+          <w:p>
+            <w:pPr>
+              <w:pStyle w:val="Normal"/>
+              <w:rPr/>
+            </w:pPr>
+            <w:r>
+              <w:rPr/>
+            </w:r>
+          </w:p>
+        </w:tc>
+      </w:tr>
+      <w:tr>
+        <w:trPr/>
+        <w:tc>
+          <w:tcPr>
+            <w:tcW w:w="9015" w:type="dxa"/>
             <w:gridSpan w:val="7"/>
-          </w:tcPr>
-          <w:p>
-            <w:pPr>
-              <w:rPr>
-                <w:b/>
-                <w:bCs/>
-              </w:rPr>
-            </w:pPr>
-            <w:r>
-              <w:rPr>
-                <w:b/>
-                <w:bCs/>
-              </w:rPr>
-              <w:t>Correct Answer:</w:t>
-            </w:r>
-            <w:r>
-              <w:rPr>
-                <w:b/>
-                <w:bCs/>
-              </w:rPr>
-              <w:t xml:space="preserve"> </w:t>
-            </w:r>
-          </w:p>
-        </w:tc>
-      </w:tr>
-      <w:tr>
-        <w:tc>
-          <w:tcPr>
-            <w:tcW w:w="9016" w:type="dxa"/>
+            <w:tcBorders/>
+          </w:tcPr>
+          <w:p>
+            <w:pPr>
+              <w:pStyle w:val="Normal"/>
+              <w:rPr>
+                <w:b/>
+                <w:b/>
+                <w:bCs/>
+              </w:rPr>
+            </w:pPr>
+            <w:r>
+              <w:rPr>
+                <w:b/>
+                <w:bCs/>
+              </w:rPr>
+              <w:t xml:space="preserve">Correct Answer: </w:t>
+            </w:r>
+          </w:p>
+        </w:tc>
+      </w:tr>
+      <w:tr>
+        <w:trPr/>
+        <w:tc>
+          <w:tcPr>
+            <w:tcW w:w="9015" w:type="dxa"/>
             <w:gridSpan w:val="7"/>
-          </w:tcPr>
-          <w:p>
-            <w:pPr>
-              <w:rPr>
+            <w:tcBorders/>
+          </w:tcPr>
+          <w:p>
+            <w:pPr>
+              <w:pStyle w:val="Normal"/>
+              <w:rPr>
+                <w:b/>
                 <w:b/>
                 <w:bCs/>
               </w:rPr>
@@ -1027,25 +1387,38 @@
       </w:tr>
       <w:tr>
         <w:trPr>
-          <w:trHeight w:val="1417"/>
+          <w:trHeight w:val="1417" w:hRule="atLeast"/>
         </w:trPr>
         <w:tc>
           <w:tcPr>
-            <w:tcW w:w="9016" w:type="dxa"/>
+            <w:tcW w:w="9015" w:type="dxa"/>
             <w:gridSpan w:val="7"/>
-          </w:tcPr>
-          <w:p/>
-        </w:tc>
-      </w:tr>
-      <w:tr>
-        <w:tc>
-          <w:tcPr>
-            <w:tcW w:w="2547" w:type="dxa"/>
+            <w:tcBorders/>
+          </w:tcPr>
+          <w:p>
+            <w:pPr>
+              <w:pStyle w:val="Normal"/>
+              <w:rPr/>
+            </w:pPr>
+            <w:r>
+              <w:rPr/>
+            </w:r>
+          </w:p>
+        </w:tc>
+      </w:tr>
+      <w:tr>
+        <w:trPr/>
+        <w:tc>
+          <w:tcPr>
+            <w:tcW w:w="2404" w:type="dxa"/>
             <w:gridSpan w:val="3"/>
-          </w:tcPr>
-          <w:p>
-            <w:pPr>
-              <w:rPr>
+            <w:tcBorders/>
+          </w:tcPr>
+          <w:p>
+            <w:pPr>
+              <w:pStyle w:val="Normal"/>
+              <w:rPr>
+                <w:b/>
                 <w:b/>
                 <w:bCs/>
               </w:rPr>
@@ -1061,25 +1434,37 @@
         </w:tc>
         <w:tc>
           <w:tcPr>
-            <w:tcW w:w="2126" w:type="dxa"/>
-          </w:tcPr>
-          <w:p>
-            <w:pPr>
-              <w:rPr>
-                <w:b/>
-                <w:bCs/>
-              </w:rPr>
-            </w:pPr>
-          </w:p>
-        </w:tc>
-        <w:tc>
-          <w:tcPr>
-            <w:tcW w:w="2806" w:type="dxa"/>
+            <w:tcW w:w="1701" w:type="dxa"/>
+            <w:tcBorders/>
+          </w:tcPr>
+          <w:p>
+            <w:pPr>
+              <w:pStyle w:val="Normal"/>
+              <w:rPr>
+                <w:b/>
+                <w:b/>
+                <w:bCs/>
+              </w:rPr>
+            </w:pPr>
+            <w:r>
+              <w:rPr>
+                <w:b/>
+                <w:bCs/>
+              </w:rPr>
+            </w:r>
+          </w:p>
+        </w:tc>
+        <w:tc>
+          <w:tcPr>
+            <w:tcW w:w="2836" w:type="dxa"/>
             <w:gridSpan w:val="2"/>
-          </w:tcPr>
-          <w:p>
-            <w:pPr>
-              <w:rPr>
+            <w:tcBorders/>
+          </w:tcPr>
+          <w:p>
+            <w:pPr>
+              <w:pStyle w:val="Normal"/>
+              <w:rPr>
+                <w:b/>
                 <w:b/>
                 <w:bCs/>
               </w:rPr>
@@ -1095,27 +1480,40 @@
         </w:tc>
         <w:tc>
           <w:tcPr>
-            <w:tcW w:w="1537" w:type="dxa"/>
-          </w:tcPr>
-          <w:p>
-            <w:pPr>
-              <w:rPr>
-                <w:b/>
-                <w:bCs/>
-              </w:rPr>
-            </w:pPr>
-          </w:p>
-        </w:tc>
-      </w:tr>
-      <w:tr>
-        <w:tc>
-          <w:tcPr>
-            <w:tcW w:w="9016" w:type="dxa"/>
+            <w:tcW w:w="2074" w:type="dxa"/>
+            <w:tcBorders/>
+          </w:tcPr>
+          <w:p>
+            <w:pPr>
+              <w:pStyle w:val="Normal"/>
+              <w:rPr>
+                <w:b/>
+                <w:b/>
+                <w:bCs/>
+              </w:rPr>
+            </w:pPr>
+            <w:r>
+              <w:rPr>
+                <w:b/>
+                <w:bCs/>
+              </w:rPr>
+            </w:r>
+          </w:p>
+        </w:tc>
+      </w:tr>
+      <w:tr>
+        <w:trPr/>
+        <w:tc>
+          <w:tcPr>
+            <w:tcW w:w="9015" w:type="dxa"/>
             <w:gridSpan w:val="7"/>
-          </w:tcPr>
-          <w:p>
-            <w:pPr>
-              <w:rPr>
+            <w:tcBorders/>
+          </w:tcPr>
+          <w:p>
+            <w:pPr>
+              <w:pStyle w:val="Normal"/>
+              <w:rPr>
+                <w:b/>
                 <w:b/>
                 <w:bCs/>
               </w:rPr>
@@ -1132,25 +1530,38 @@
       </w:tr>
       <w:tr>
         <w:trPr>
-          <w:trHeight w:val="1344"/>
+          <w:trHeight w:val="1344" w:hRule="atLeast"/>
         </w:trPr>
         <w:tc>
           <w:tcPr>
-            <w:tcW w:w="9016" w:type="dxa"/>
+            <w:tcW w:w="9015" w:type="dxa"/>
             <w:gridSpan w:val="7"/>
-          </w:tcPr>
-          <w:p/>
-        </w:tc>
-      </w:tr>
-      <w:tr>
-        <w:tc>
-          <w:tcPr>
-            <w:tcW w:w="9016" w:type="dxa"/>
+            <w:tcBorders/>
+          </w:tcPr>
+          <w:p>
+            <w:pPr>
+              <w:pStyle w:val="Normal"/>
+              <w:rPr/>
+            </w:pPr>
+            <w:r>
+              <w:rPr/>
+            </w:r>
+          </w:p>
+        </w:tc>
+      </w:tr>
+      <w:tr>
+        <w:trPr/>
+        <w:tc>
+          <w:tcPr>
+            <w:tcW w:w="9015" w:type="dxa"/>
             <w:gridSpan w:val="7"/>
-          </w:tcPr>
-          <w:p>
-            <w:pPr>
-              <w:rPr>
+            <w:tcBorders/>
+          </w:tcPr>
+          <w:p>
+            <w:pPr>
+              <w:pStyle w:val="Normal"/>
+              <w:rPr>
+                <w:b/>
                 <w:b/>
                 <w:bCs/>
               </w:rPr>
@@ -1166,13 +1577,17 @@
         </w:tc>
       </w:tr>
       <w:tr>
-        <w:tc>
-          <w:tcPr>
-            <w:tcW w:w="839" w:type="dxa"/>
-          </w:tcPr>
-          <w:p>
-            <w:pPr>
-              <w:rPr>
+        <w:trPr/>
+        <w:tc>
+          <w:tcPr>
+            <w:tcW w:w="837" w:type="dxa"/>
+            <w:tcBorders/>
+          </w:tcPr>
+          <w:p>
+            <w:pPr>
+              <w:pStyle w:val="Normal"/>
+              <w:rPr>
+                <w:b/>
                 <w:b/>
                 <w:bCs/>
               </w:rPr>
@@ -1188,20 +1603,33 @@
         </w:tc>
         <w:tc>
           <w:tcPr>
-            <w:tcW w:w="8177" w:type="dxa"/>
+            <w:tcW w:w="8178" w:type="dxa"/>
             <w:gridSpan w:val="6"/>
-          </w:tcPr>
-          <w:p/>
-        </w:tc>
-      </w:tr>
-      <w:tr>
-        <w:tc>
-          <w:tcPr>
-            <w:tcW w:w="839" w:type="dxa"/>
-          </w:tcPr>
-          <w:p>
-            <w:pPr>
-              <w:rPr>
+            <w:tcBorders/>
+          </w:tcPr>
+          <w:p>
+            <w:pPr>
+              <w:pStyle w:val="Normal"/>
+              <w:rPr/>
+            </w:pPr>
+            <w:r>
+              <w:rPr/>
+            </w:r>
+          </w:p>
+        </w:tc>
+      </w:tr>
+      <w:tr>
+        <w:trPr/>
+        <w:tc>
+          <w:tcPr>
+            <w:tcW w:w="837" w:type="dxa"/>
+            <w:tcBorders/>
+          </w:tcPr>
+          <w:p>
+            <w:pPr>
+              <w:pStyle w:val="Normal"/>
+              <w:rPr>
+                <w:b/>
                 <w:b/>
                 <w:bCs/>
               </w:rPr>
@@ -1217,20 +1645,33 @@
         </w:tc>
         <w:tc>
           <w:tcPr>
-            <w:tcW w:w="8177" w:type="dxa"/>
+            <w:tcW w:w="8178" w:type="dxa"/>
             <w:gridSpan w:val="6"/>
-          </w:tcPr>
-          <w:p/>
-        </w:tc>
-      </w:tr>
-      <w:tr>
-        <w:tc>
-          <w:tcPr>
-            <w:tcW w:w="839" w:type="dxa"/>
-          </w:tcPr>
-          <w:p>
-            <w:pPr>
-              <w:rPr>
+            <w:tcBorders/>
+          </w:tcPr>
+          <w:p>
+            <w:pPr>
+              <w:pStyle w:val="Normal"/>
+              <w:rPr/>
+            </w:pPr>
+            <w:r>
+              <w:rPr/>
+            </w:r>
+          </w:p>
+        </w:tc>
+      </w:tr>
+      <w:tr>
+        <w:trPr/>
+        <w:tc>
+          <w:tcPr>
+            <w:tcW w:w="837" w:type="dxa"/>
+            <w:tcBorders/>
+          </w:tcPr>
+          <w:p>
+            <w:pPr>
+              <w:pStyle w:val="Normal"/>
+              <w:rPr>
+                <w:b/>
                 <w:b/>
                 <w:bCs/>
               </w:rPr>
@@ -1246,20 +1687,35 @@
         </w:tc>
         <w:tc>
           <w:tcPr>
-            <w:tcW w:w="8177" w:type="dxa"/>
+            <w:tcW w:w="8178" w:type="dxa"/>
             <w:gridSpan w:val="6"/>
-          </w:tcPr>
-          <w:p/>
-        </w:tc>
-      </w:tr>
-      <w:tr>
-        <w:tc>
-          <w:tcPr>
-            <w:tcW w:w="839" w:type="dxa"/>
-          </w:tcPr>
-          <w:p>
-            <w:pPr>
-              <w:rPr>
+            <w:tcBorders/>
+          </w:tcPr>
+          <w:p>
+            <w:pPr>
+              <w:pStyle w:val="Normal"/>
+              <w:rPr/>
+            </w:pPr>
+            <w:r>
+              <w:rPr/>
+            </w:r>
+          </w:p>
+        </w:tc>
+      </w:tr>
+      <w:tr>
+        <w:trPr/>
+        <w:tc>
+          <w:tcPr>
+            <w:tcW w:w="837" w:type="dxa"/>
+            <w:tcBorders>
+              <w:top w:val="nil"/>
+            </w:tcBorders>
+          </w:tcPr>
+          <w:p>
+            <w:pPr>
+              <w:pStyle w:val="Normal"/>
+              <w:rPr>
+                <w:b/>
                 <w:b/>
                 <w:bCs/>
               </w:rPr>
@@ -1275,51 +1731,63 @@
         </w:tc>
         <w:tc>
           <w:tcPr>
-            <w:tcW w:w="8177" w:type="dxa"/>
+            <w:tcW w:w="8178" w:type="dxa"/>
             <w:gridSpan w:val="6"/>
-          </w:tcPr>
-          <w:p/>
-        </w:tc>
-      </w:tr>
-      <w:tr>
-        <w:tc>
-          <w:tcPr>
-            <w:tcW w:w="9016" w:type="dxa"/>
+            <w:tcBorders>
+              <w:top w:val="nil"/>
+            </w:tcBorders>
+          </w:tcPr>
+          <w:p>
+            <w:pPr>
+              <w:pStyle w:val="Normal"/>
+              <w:rPr/>
+            </w:pPr>
+            <w:r>
+              <w:rPr/>
+            </w:r>
+          </w:p>
+        </w:tc>
+      </w:tr>
+      <w:tr>
+        <w:trPr/>
+        <w:tc>
+          <w:tcPr>
+            <w:tcW w:w="9015" w:type="dxa"/>
             <w:gridSpan w:val="7"/>
-          </w:tcPr>
-          <w:p>
-            <w:pPr>
-              <w:rPr>
-                <w:b/>
-                <w:bCs/>
-              </w:rPr>
-            </w:pPr>
-            <w:r>
-              <w:rPr>
-                <w:b/>
-                <w:bCs/>
-              </w:rPr>
-              <w:t>Correct Answer:</w:t>
-            </w:r>
-            <w:r>
-              <w:rPr>
-                <w:b/>
-                <w:bCs/>
-              </w:rPr>
-              <w:t xml:space="preserve"> </w:t>
-            </w:r>
-          </w:p>
-        </w:tc>
-      </w:tr>
-      <w:tr>
-        <w:tc>
-          <w:tcPr>
-            <w:tcW w:w="9016" w:type="dxa"/>
+            <w:tcBorders/>
+          </w:tcPr>
+          <w:p>
+            <w:pPr>
+              <w:pStyle w:val="Normal"/>
+              <w:rPr>
+                <w:b/>
+                <w:b/>
+                <w:bCs/>
+              </w:rPr>
+            </w:pPr>
+            <w:r>
+              <w:rPr>
+                <w:b/>
+                <w:bCs/>
+              </w:rPr>
+              <w:t xml:space="preserve">Correct Answer: </w:t>
+            </w:r>
+          </w:p>
+        </w:tc>
+      </w:tr>
+      <w:tr>
+        <w:trPr/>
+        <w:tc>
+          <w:tcPr>
+            <w:tcW w:w="9015" w:type="dxa"/>
             <w:gridSpan w:val="7"/>
-          </w:tcPr>
-          <w:p>
-            <w:pPr>
-              <w:rPr>
+            <w:tcBorders/>
+          </w:tcPr>
+          <w:p>
+            <w:pPr>
+              <w:pStyle w:val="Normal"/>
+              <w:rPr>
+                <w:b/>
                 <w:b/>
                 <w:bCs/>
               </w:rPr>
@@ -1336,25 +1804,38 @@
       </w:tr>
       <w:tr>
         <w:trPr>
-          <w:trHeight w:val="1489"/>
+          <w:trHeight w:val="1489" w:hRule="atLeast"/>
         </w:trPr>
         <w:tc>
           <w:tcPr>
-            <w:tcW w:w="9016" w:type="dxa"/>
+            <w:tcW w:w="9015" w:type="dxa"/>
             <w:gridSpan w:val="7"/>
-          </w:tcPr>
-          <w:p/>
-        </w:tc>
-      </w:tr>
-      <w:tr>
-        <w:tc>
-          <w:tcPr>
-            <w:tcW w:w="2547" w:type="dxa"/>
+            <w:tcBorders/>
+          </w:tcPr>
+          <w:p>
+            <w:pPr>
+              <w:pStyle w:val="Normal"/>
+              <w:rPr/>
+            </w:pPr>
+            <w:r>
+              <w:rPr/>
+            </w:r>
+          </w:p>
+        </w:tc>
+      </w:tr>
+      <w:tr>
+        <w:trPr/>
+        <w:tc>
+          <w:tcPr>
+            <w:tcW w:w="2404" w:type="dxa"/>
             <w:gridSpan w:val="3"/>
-          </w:tcPr>
-          <w:p>
-            <w:pPr>
-              <w:rPr>
+            <w:tcBorders/>
+          </w:tcPr>
+          <w:p>
+            <w:pPr>
+              <w:pStyle w:val="Normal"/>
+              <w:rPr>
+                <w:b/>
                 <w:b/>
                 <w:bCs/>
               </w:rPr>
@@ -1370,25 +1851,37 @@
         </w:tc>
         <w:tc>
           <w:tcPr>
-            <w:tcW w:w="2126" w:type="dxa"/>
-          </w:tcPr>
-          <w:p>
-            <w:pPr>
-              <w:rPr>
-                <w:b/>
-                <w:bCs/>
-              </w:rPr>
-            </w:pPr>
-          </w:p>
-        </w:tc>
-        <w:tc>
-          <w:tcPr>
-            <w:tcW w:w="2806" w:type="dxa"/>
+            <w:tcW w:w="1701" w:type="dxa"/>
+            <w:tcBorders/>
+          </w:tcPr>
+          <w:p>
+            <w:pPr>
+              <w:pStyle w:val="Normal"/>
+              <w:rPr>
+                <w:b/>
+                <w:b/>
+                <w:bCs/>
+              </w:rPr>
+            </w:pPr>
+            <w:r>
+              <w:rPr>
+                <w:b/>
+                <w:bCs/>
+              </w:rPr>
+            </w:r>
+          </w:p>
+        </w:tc>
+        <w:tc>
+          <w:tcPr>
+            <w:tcW w:w="2836" w:type="dxa"/>
             <w:gridSpan w:val="2"/>
-          </w:tcPr>
-          <w:p>
-            <w:pPr>
-              <w:rPr>
+            <w:tcBorders/>
+          </w:tcPr>
+          <w:p>
+            <w:pPr>
+              <w:pStyle w:val="Normal"/>
+              <w:rPr>
+                <w:b/>
                 <w:b/>
                 <w:bCs/>
               </w:rPr>
@@ -1404,27 +1897,40 @@
         </w:tc>
         <w:tc>
           <w:tcPr>
-            <w:tcW w:w="1537" w:type="dxa"/>
-          </w:tcPr>
-          <w:p>
-            <w:pPr>
-              <w:rPr>
-                <w:b/>
-                <w:bCs/>
-              </w:rPr>
-            </w:pPr>
-          </w:p>
-        </w:tc>
-      </w:tr>
-      <w:tr>
-        <w:tc>
-          <w:tcPr>
-            <w:tcW w:w="9016" w:type="dxa"/>
+            <w:tcW w:w="2074" w:type="dxa"/>
+            <w:tcBorders/>
+          </w:tcPr>
+          <w:p>
+            <w:pPr>
+              <w:pStyle w:val="Normal"/>
+              <w:rPr>
+                <w:b/>
+                <w:b/>
+                <w:bCs/>
+              </w:rPr>
+            </w:pPr>
+            <w:r>
+              <w:rPr>
+                <w:b/>
+                <w:bCs/>
+              </w:rPr>
+            </w:r>
+          </w:p>
+        </w:tc>
+      </w:tr>
+      <w:tr>
+        <w:trPr/>
+        <w:tc>
+          <w:tcPr>
+            <w:tcW w:w="9015" w:type="dxa"/>
             <w:gridSpan w:val="7"/>
-          </w:tcPr>
-          <w:p>
-            <w:pPr>
-              <w:rPr>
+            <w:tcBorders/>
+          </w:tcPr>
+          <w:p>
+            <w:pPr>
+              <w:pStyle w:val="Normal"/>
+              <w:rPr>
+                <w:b/>
                 <w:b/>
                 <w:bCs/>
               </w:rPr>
@@ -1441,25 +1947,38 @@
       </w:tr>
       <w:tr>
         <w:trPr>
-          <w:trHeight w:val="1344"/>
+          <w:trHeight w:val="1344" w:hRule="atLeast"/>
         </w:trPr>
         <w:tc>
           <w:tcPr>
-            <w:tcW w:w="9016" w:type="dxa"/>
+            <w:tcW w:w="9015" w:type="dxa"/>
             <w:gridSpan w:val="7"/>
-          </w:tcPr>
-          <w:p/>
-        </w:tc>
-      </w:tr>
-      <w:tr>
-        <w:tc>
-          <w:tcPr>
-            <w:tcW w:w="9016" w:type="dxa"/>
+            <w:tcBorders/>
+          </w:tcPr>
+          <w:p>
+            <w:pPr>
+              <w:pStyle w:val="Normal"/>
+              <w:rPr/>
+            </w:pPr>
+            <w:r>
+              <w:rPr/>
+            </w:r>
+          </w:p>
+        </w:tc>
+      </w:tr>
+      <w:tr>
+        <w:trPr/>
+        <w:tc>
+          <w:tcPr>
+            <w:tcW w:w="9015" w:type="dxa"/>
             <w:gridSpan w:val="7"/>
-          </w:tcPr>
-          <w:p>
-            <w:pPr>
-              <w:rPr>
+            <w:tcBorders/>
+          </w:tcPr>
+          <w:p>
+            <w:pPr>
+              <w:pStyle w:val="Normal"/>
+              <w:rPr>
+                <w:b/>
                 <w:b/>
                 <w:bCs/>
               </w:rPr>
@@ -1475,13 +1994,17 @@
         </w:tc>
       </w:tr>
       <w:tr>
-        <w:tc>
-          <w:tcPr>
-            <w:tcW w:w="839" w:type="dxa"/>
-          </w:tcPr>
-          <w:p>
-            <w:pPr>
-              <w:rPr>
+        <w:trPr/>
+        <w:tc>
+          <w:tcPr>
+            <w:tcW w:w="837" w:type="dxa"/>
+            <w:tcBorders/>
+          </w:tcPr>
+          <w:p>
+            <w:pPr>
+              <w:pStyle w:val="Normal"/>
+              <w:rPr>
+                <w:b/>
                 <w:b/>
                 <w:bCs/>
               </w:rPr>
@@ -1497,20 +2020,33 @@
         </w:tc>
         <w:tc>
           <w:tcPr>
-            <w:tcW w:w="8177" w:type="dxa"/>
+            <w:tcW w:w="8178" w:type="dxa"/>
             <w:gridSpan w:val="6"/>
-          </w:tcPr>
-          <w:p/>
-        </w:tc>
-      </w:tr>
-      <w:tr>
-        <w:tc>
-          <w:tcPr>
-            <w:tcW w:w="839" w:type="dxa"/>
-          </w:tcPr>
-          <w:p>
-            <w:pPr>
-              <w:rPr>
+            <w:tcBorders/>
+          </w:tcPr>
+          <w:p>
+            <w:pPr>
+              <w:pStyle w:val="Normal"/>
+              <w:rPr/>
+            </w:pPr>
+            <w:r>
+              <w:rPr/>
+            </w:r>
+          </w:p>
+        </w:tc>
+      </w:tr>
+      <w:tr>
+        <w:trPr/>
+        <w:tc>
+          <w:tcPr>
+            <w:tcW w:w="837" w:type="dxa"/>
+            <w:tcBorders/>
+          </w:tcPr>
+          <w:p>
+            <w:pPr>
+              <w:pStyle w:val="Normal"/>
+              <w:rPr>
+                <w:b/>
                 <w:b/>
                 <w:bCs/>
               </w:rPr>
@@ -1526,50 +2062,77 @@
         </w:tc>
         <w:tc>
           <w:tcPr>
-            <w:tcW w:w="8177" w:type="dxa"/>
+            <w:tcW w:w="8178" w:type="dxa"/>
             <w:gridSpan w:val="6"/>
-          </w:tcPr>
-          <w:p/>
-        </w:tc>
-      </w:tr>
-      <w:tr>
-        <w:tc>
-          <w:tcPr>
-            <w:tcW w:w="839" w:type="dxa"/>
-          </w:tcPr>
-          <w:p>
-            <w:pPr>
-              <w:rPr>
-                <w:b/>
-                <w:bCs/>
-              </w:rPr>
-            </w:pPr>
-            <w:r>
-              <w:rPr>
-                <w:b/>
-                <w:bCs/>
-              </w:rPr>
-              <w:lastRenderedPageBreak/>
+            <w:tcBorders/>
+          </w:tcPr>
+          <w:p>
+            <w:pPr>
+              <w:pStyle w:val="Normal"/>
+              <w:rPr/>
+            </w:pPr>
+            <w:r>
+              <w:rPr/>
+            </w:r>
+          </w:p>
+        </w:tc>
+      </w:tr>
+      <w:tr>
+        <w:trPr/>
+        <w:tc>
+          <w:tcPr>
+            <w:tcW w:w="837" w:type="dxa"/>
+            <w:tcBorders/>
+          </w:tcPr>
+          <w:p>
+            <w:pPr>
+              <w:pStyle w:val="Normal"/>
+              <w:rPr>
+                <w:b/>
+                <w:b/>
+                <w:bCs/>
+              </w:rPr>
+            </w:pPr>
+            <w:r>
+              <w:rPr>
+                <w:b/>
+                <w:bCs/>
+              </w:rPr>
               <w:t>C</w:t>
             </w:r>
           </w:p>
         </w:tc>
         <w:tc>
           <w:tcPr>
-            <w:tcW w:w="8177" w:type="dxa"/>
+            <w:tcW w:w="8178" w:type="dxa"/>
             <w:gridSpan w:val="6"/>
-          </w:tcPr>
-          <w:p/>
-        </w:tc>
-      </w:tr>
-      <w:tr>
-        <w:tc>
-          <w:tcPr>
-            <w:tcW w:w="839" w:type="dxa"/>
-          </w:tcPr>
-          <w:p>
-            <w:pPr>
-              <w:rPr>
+            <w:tcBorders/>
+          </w:tcPr>
+          <w:p>
+            <w:pPr>
+              <w:pStyle w:val="Normal"/>
+              <w:rPr/>
+            </w:pPr>
+            <w:r>
+              <w:rPr/>
+            </w:r>
+          </w:p>
+        </w:tc>
+      </w:tr>
+      <w:tr>
+        <w:trPr/>
+        <w:tc>
+          <w:tcPr>
+            <w:tcW w:w="837" w:type="dxa"/>
+            <w:tcBorders>
+              <w:top w:val="nil"/>
+            </w:tcBorders>
+          </w:tcPr>
+          <w:p>
+            <w:pPr>
+              <w:pStyle w:val="Normal"/>
+              <w:rPr>
+                <w:b/>
                 <w:b/>
                 <w:bCs/>
               </w:rPr>
@@ -1585,51 +2148,63 @@
         </w:tc>
         <w:tc>
           <w:tcPr>
-            <w:tcW w:w="8177" w:type="dxa"/>
+            <w:tcW w:w="8178" w:type="dxa"/>
             <w:gridSpan w:val="6"/>
-          </w:tcPr>
-          <w:p/>
-        </w:tc>
-      </w:tr>
-      <w:tr>
-        <w:tc>
-          <w:tcPr>
-            <w:tcW w:w="9016" w:type="dxa"/>
+            <w:tcBorders>
+              <w:top w:val="nil"/>
+            </w:tcBorders>
+          </w:tcPr>
+          <w:p>
+            <w:pPr>
+              <w:pStyle w:val="Normal"/>
+              <w:rPr/>
+            </w:pPr>
+            <w:r>
+              <w:rPr/>
+            </w:r>
+          </w:p>
+        </w:tc>
+      </w:tr>
+      <w:tr>
+        <w:trPr/>
+        <w:tc>
+          <w:tcPr>
+            <w:tcW w:w="9015" w:type="dxa"/>
             <w:gridSpan w:val="7"/>
-          </w:tcPr>
-          <w:p>
-            <w:pPr>
-              <w:rPr>
-                <w:b/>
-                <w:bCs/>
-              </w:rPr>
-            </w:pPr>
-            <w:r>
-              <w:rPr>
-                <w:b/>
-                <w:bCs/>
-              </w:rPr>
-              <w:t>Correct Answer:</w:t>
-            </w:r>
-            <w:r>
-              <w:rPr>
-                <w:b/>
-                <w:bCs/>
-              </w:rPr>
-              <w:t xml:space="preserve"> </w:t>
-            </w:r>
-          </w:p>
-        </w:tc>
-      </w:tr>
-      <w:tr>
-        <w:tc>
-          <w:tcPr>
-            <w:tcW w:w="9016" w:type="dxa"/>
+            <w:tcBorders/>
+          </w:tcPr>
+          <w:p>
+            <w:pPr>
+              <w:pStyle w:val="Normal"/>
+              <w:rPr>
+                <w:b/>
+                <w:b/>
+                <w:bCs/>
+              </w:rPr>
+            </w:pPr>
+            <w:r>
+              <w:rPr>
+                <w:b/>
+                <w:bCs/>
+              </w:rPr>
+              <w:t xml:space="preserve">Correct Answer: </w:t>
+            </w:r>
+          </w:p>
+        </w:tc>
+      </w:tr>
+      <w:tr>
+        <w:trPr/>
+        <w:tc>
+          <w:tcPr>
+            <w:tcW w:w="9015" w:type="dxa"/>
             <w:gridSpan w:val="7"/>
-          </w:tcPr>
-          <w:p>
-            <w:pPr>
-              <w:rPr>
+            <w:tcBorders/>
+          </w:tcPr>
+          <w:p>
+            <w:pPr>
+              <w:pStyle w:val="Normal"/>
+              <w:rPr>
+                <w:b/>
                 <w:b/>
                 <w:bCs/>
               </w:rPr>
@@ -1646,61 +2221,76 @@
       </w:tr>
       <w:tr>
         <w:trPr>
-          <w:trHeight w:val="1489"/>
+          <w:trHeight w:val="1489" w:hRule="atLeast"/>
         </w:trPr>
         <w:tc>
           <w:tcPr>
-            <w:tcW w:w="9016" w:type="dxa"/>
+            <w:tcW w:w="9015" w:type="dxa"/>
             <w:gridSpan w:val="7"/>
-          </w:tcPr>
-          <w:p>
-            <w:pPr>
-              <w:rPr>
-                <w:rFonts w:ascii="Courier New" w:hAnsi="Courier New" w:cs="Courier New"/>
-                <w:color w:val="000000"/>
-                <w:sz w:val="20"/>
-                <w:szCs w:val="20"/>
-              </w:rPr>
-            </w:pPr>
+            <w:tcBorders/>
+          </w:tcPr>
+          <w:p>
+            <w:pPr>
+              <w:pStyle w:val="Normal"/>
+              <w:rPr/>
+            </w:pPr>
+            <w:r>
+              <w:rPr/>
+            </w:r>
           </w:p>
         </w:tc>
       </w:tr>
     </w:tbl>
-    <w:p/>
+    <w:p>
+      <w:pPr>
+        <w:pStyle w:val="Normal"/>
+        <w:rPr/>
+      </w:pPr>
+      <w:r>
+        <w:rPr/>
+      </w:r>
+    </w:p>
     <w:sectPr>
+      <w:type w:val="nextPage"/>
       <w:pgSz w:w="11906" w:h="16838"/>
-      <w:pgMar w:top="1440" w:right="1440" w:bottom="1440" w:left="1440" w:header="708" w:footer="708" w:gutter="0"/>
-      <w:cols w:space="708"/>
-      <w:docGrid w:linePitch="360"/>
+      <w:pgMar w:left="1440" w:right="1440" w:header="0" w:top="1440" w:footer="0" w:bottom="1440" w:gutter="0"/>
+      <w:pgNumType w:fmt="decimal"/>
+      <w:formProt w:val="false"/>
+      <w:textDirection w:val="lrTb"/>
+      <w:docGrid w:type="default" w:linePitch="360" w:charSpace="0"/>
     </w:sectPr>
   </w:body>
 </w:document>
 </file>
 
 <file path=word/styles.xml><?xml version="1.0" encoding="utf-8"?>
-<w:styles xmlns:mc="http://schemas.openxmlformats.org/markup-compatibility/2006" xmlns:r="http://schemas.openxmlformats.org/officeDocument/2006/relationships" xmlns:w="http://schemas.openxmlformats.org/wordprocessingml/2006/main" xmlns:w14="http://schemas.microsoft.com/office/word/2010/wordml" xmlns:w15="http://schemas.microsoft.com/office/word/2012/wordml" xmlns:w16cex="http://schemas.microsoft.com/office/word/2018/wordml/cex" xmlns:w16cid="http://schemas.microsoft.com/office/word/2016/wordml/cid" xmlns:w16="http://schemas.microsoft.com/office/word/2018/wordml" xmlns:w16sdtdh="http://schemas.microsoft.com/office/word/2020/wordml/sdtdatahash" xmlns:w16se="http://schemas.microsoft.com/office/word/2015/wordml/symex" mc:Ignorable="w14 w15 w16se w16cid w16 w16cex w16sdtdh">
+<w:styles xmlns:w="http://schemas.openxmlformats.org/wordprocessingml/2006/main" xmlns:w14="http://schemas.microsoft.com/office/word/2010/wordml" xmlns:mc="http://schemas.openxmlformats.org/markup-compatibility/2006" mc:Ignorable="w14">
   <w:docDefaults>
     <w:rPrDefault>
       <w:rPr>
-        <w:rFonts w:asciiTheme="minorHAnsi" w:eastAsiaTheme="minorHAnsi" w:hAnsiTheme="minorHAnsi" w:cstheme="minorBidi"/>
+        <w:rFonts w:ascii="Calibri" w:hAnsi="Calibri" w:eastAsia="Calibri" w:cs="" w:asciiTheme="minorHAnsi" w:cstheme="minorBidi" w:eastAsiaTheme="minorHAnsi" w:hAnsiTheme="minorHAnsi"/>
         <w:sz w:val="24"/>
         <w:szCs w:val="24"/>
         <w:lang w:val="en-GB" w:eastAsia="en-US" w:bidi="ar-SA"/>
       </w:rPr>
     </w:rPrDefault>
-    <w:pPrDefault/>
+    <w:pPrDefault>
+      <w:pPr>
+        <w:suppressAutoHyphens w:val="true"/>
+      </w:pPr>
+    </w:pPrDefault>
   </w:docDefaults>
   <w:latentStyles w:defLockedState="0" w:defUIPriority="99" w:defSemiHidden="0" w:defUnhideWhenUsed="0" w:defQFormat="0" w:count="376">
     <w:lsdException w:name="Normal" w:uiPriority="0" w:qFormat="1"/>
     <w:lsdException w:name="heading 1" w:uiPriority="9" w:qFormat="1"/>
-    <w:lsdException w:name="heading 2" w:semiHidden="1" w:uiPriority="9" w:unhideWhenUsed="1" w:qFormat="1"/>
-    <w:lsdException w:name="heading 3" w:semiHidden="1" w:uiPriority="9" w:unhideWhenUsed="1" w:qFormat="1"/>
-    <w:lsdException w:name="heading 4" w:semiHidden="1" w:uiPriority="9" w:unhideWhenUsed="1" w:qFormat="1"/>
-    <w:lsdException w:name="heading 5" w:semiHidden="1" w:uiPriority="9" w:unhideWhenUsed="1" w:qFormat="1"/>
-    <w:lsdException w:name="heading 6" w:semiHidden="1" w:uiPriority="9" w:unhideWhenUsed="1" w:qFormat="1"/>
-    <w:lsdException w:name="heading 7" w:semiHidden="1" w:uiPriority="9" w:unhideWhenUsed="1" w:qFormat="1"/>
-    <w:lsdException w:name="heading 8" w:semiHidden="1" w:uiPriority="9" w:unhideWhenUsed="1" w:qFormat="1"/>
-    <w:lsdException w:name="heading 9" w:semiHidden="1" w:uiPriority="9" w:unhideWhenUsed="1" w:qFormat="1"/>
+    <w:lsdException w:name="heading 2" w:uiPriority="9" w:semiHidden="1" w:unhideWhenUsed="1" w:qFormat="1"/>
+    <w:lsdException w:name="heading 3" w:uiPriority="9" w:semiHidden="1" w:unhideWhenUsed="1" w:qFormat="1"/>
+    <w:lsdException w:name="heading 4" w:uiPriority="9" w:semiHidden="1" w:unhideWhenUsed="1" w:qFormat="1"/>
+    <w:lsdException w:name="heading 5" w:uiPriority="9" w:semiHidden="1" w:unhideWhenUsed="1" w:qFormat="1"/>
+    <w:lsdException w:name="heading 6" w:uiPriority="9" w:semiHidden="1" w:unhideWhenUsed="1" w:qFormat="1"/>
+    <w:lsdException w:name="heading 7" w:uiPriority="9" w:semiHidden="1" w:unhideWhenUsed="1" w:qFormat="1"/>
+    <w:lsdException w:name="heading 8" w:uiPriority="9" w:semiHidden="1" w:unhideWhenUsed="1" w:qFormat="1"/>
+    <w:lsdException w:name="heading 9" w:uiPriority="9" w:semiHidden="1" w:unhideWhenUsed="1" w:qFormat="1"/>
     <w:lsdException w:name="index 1" w:semiHidden="1" w:unhideWhenUsed="1"/>
     <w:lsdException w:name="index 2" w:semiHidden="1" w:unhideWhenUsed="1"/>
     <w:lsdException w:name="index 3" w:semiHidden="1" w:unhideWhenUsed="1"/>
@@ -1710,22 +2300,22 @@
     <w:lsdException w:name="index 7" w:semiHidden="1" w:unhideWhenUsed="1"/>
     <w:lsdException w:name="index 8" w:semiHidden="1" w:unhideWhenUsed="1"/>
     <w:lsdException w:name="index 9" w:semiHidden="1" w:unhideWhenUsed="1"/>
-    <w:lsdException w:name="toc 1" w:semiHidden="1" w:uiPriority="39" w:unhideWhenUsed="1"/>
-    <w:lsdException w:name="toc 2" w:semiHidden="1" w:uiPriority="39" w:unhideWhenUsed="1"/>
-    <w:lsdException w:name="toc 3" w:semiHidden="1" w:uiPriority="39" w:unhideWhenUsed="1"/>
-    <w:lsdException w:name="toc 4" w:semiHidden="1" w:uiPriority="39" w:unhideWhenUsed="1"/>
-    <w:lsdException w:name="toc 5" w:semiHidden="1" w:uiPriority="39" w:unhideWhenUsed="1"/>
-    <w:lsdException w:name="toc 6" w:semiHidden="1" w:uiPriority="39" w:unhideWhenUsed="1"/>
-    <w:lsdException w:name="toc 7" w:semiHidden="1" w:uiPriority="39" w:unhideWhenUsed="1"/>
-    <w:lsdException w:name="toc 8" w:semiHidden="1" w:uiPriority="39" w:unhideWhenUsed="1"/>
-    <w:lsdException w:name="toc 9" w:semiHidden="1" w:uiPriority="39" w:unhideWhenUsed="1"/>
+    <w:lsdException w:name="toc 1" w:uiPriority="39" w:semiHidden="1" w:unhideWhenUsed="1"/>
+    <w:lsdException w:name="toc 2" w:uiPriority="39" w:semiHidden="1" w:unhideWhenUsed="1"/>
+    <w:lsdException w:name="toc 3" w:uiPriority="39" w:semiHidden="1" w:unhideWhenUsed="1"/>
+    <w:lsdException w:name="toc 4" w:uiPriority="39" w:semiHidden="1" w:unhideWhenUsed="1"/>
+    <w:lsdException w:name="toc 5" w:uiPriority="39" w:semiHidden="1" w:unhideWhenUsed="1"/>
+    <w:lsdException w:name="toc 6" w:uiPriority="39" w:semiHidden="1" w:unhideWhenUsed="1"/>
+    <w:lsdException w:name="toc 7" w:uiPriority="39" w:semiHidden="1" w:unhideWhenUsed="1"/>
+    <w:lsdException w:name="toc 8" w:uiPriority="39" w:semiHidden="1" w:unhideWhenUsed="1"/>
+    <w:lsdException w:name="toc 9" w:uiPriority="39" w:semiHidden="1" w:unhideWhenUsed="1"/>
     <w:lsdException w:name="Normal Indent" w:semiHidden="1" w:unhideWhenUsed="1"/>
     <w:lsdException w:name="footnote text" w:semiHidden="1" w:unhideWhenUsed="1"/>
     <w:lsdException w:name="annotation text" w:semiHidden="1" w:unhideWhenUsed="1"/>
     <w:lsdException w:name="header" w:semiHidden="1" w:unhideWhenUsed="1"/>
     <w:lsdException w:name="footer" w:semiHidden="1" w:unhideWhenUsed="1"/>
     <w:lsdException w:name="index heading" w:semiHidden="1" w:unhideWhenUsed="1"/>
-    <w:lsdException w:name="caption" w:semiHidden="1" w:uiPriority="35" w:unhideWhenUsed="1" w:qFormat="1"/>
+    <w:lsdException w:name="caption" w:uiPriority="35" w:semiHidden="1" w:unhideWhenUsed="1" w:qFormat="1"/>
     <w:lsdException w:name="table of figures" w:semiHidden="1" w:unhideWhenUsed="1"/>
     <w:lsdException w:name="envelope address" w:semiHidden="1" w:unhideWhenUsed="1"/>
     <w:lsdException w:name="envelope return" w:semiHidden="1" w:unhideWhenUsed="1"/>
@@ -1756,7 +2346,7 @@
     <w:lsdException w:name="Title" w:uiPriority="10" w:qFormat="1"/>
     <w:lsdException w:name="Closing" w:semiHidden="1" w:unhideWhenUsed="1"/>
     <w:lsdException w:name="Signature" w:semiHidden="1" w:unhideWhenUsed="1"/>
-    <w:lsdException w:name="Default Paragraph Font" w:semiHidden="1" w:uiPriority="1" w:unhideWhenUsed="1"/>
+    <w:lsdException w:name="Default Paragraph Font" w:uiPriority="1" w:semiHidden="1" w:unhideWhenUsed="1"/>
     <w:lsdException w:name="Body Text" w:semiHidden="1" w:unhideWhenUsed="1"/>
     <w:lsdException w:name="Body Text Indent" w:semiHidden="1" w:unhideWhenUsed="1"/>
     <w:lsdException w:name="List Continue" w:semiHidden="1" w:unhideWhenUsed="1"/>
@@ -1956,8 +2546,8 @@
     <w:lsdException w:name="Subtle Reference" w:uiPriority="31" w:qFormat="1"/>
     <w:lsdException w:name="Intense Reference" w:uiPriority="32" w:qFormat="1"/>
     <w:lsdException w:name="Book Title" w:uiPriority="33" w:qFormat="1"/>
-    <w:lsdException w:name="Bibliography" w:semiHidden="1" w:uiPriority="37" w:unhideWhenUsed="1"/>
-    <w:lsdException w:name="TOC Heading" w:semiHidden="1" w:uiPriority="39" w:unhideWhenUsed="1" w:qFormat="1"/>
+    <w:lsdException w:name="Bibliography" w:uiPriority="37" w:semiHidden="1" w:unhideWhenUsed="1"/>
+    <w:lsdException w:name="TOC Heading" w:uiPriority="39" w:semiHidden="1" w:unhideWhenUsed="1" w:qFormat="1"/>
     <w:lsdException w:name="Plain Table 1" w:uiPriority="41"/>
     <w:lsdException w:name="Plain Table 2" w:uiPriority="42"/>
     <w:lsdException w:name="Plain Table 3" w:uiPriority="43"/>
@@ -2068,15 +2658,118 @@
     <w:lsdException w:name="Unresolved Mention" w:semiHidden="1" w:unhideWhenUsed="1"/>
     <w:lsdException w:name="Smart Link" w:semiHidden="1" w:unhideWhenUsed="1"/>
   </w:latentStyles>
-  <w:style w:type="paragraph" w:default="1" w:styleId="Normal">
+  <w:style w:type="paragraph" w:styleId="Normal" w:default="1">
     <w:name w:val="Normal"/>
     <w:qFormat/>
+    <w:pPr>
+      <w:widowControl/>
+      <w:bidi w:val="0"/>
+      <w:spacing w:before="0" w:after="0"/>
+      <w:jc w:val="left"/>
+    </w:pPr>
+    <w:rPr>
+      <w:rFonts w:ascii="Calibri" w:hAnsi="Calibri" w:eastAsia="Calibri" w:cs="" w:asciiTheme="minorHAnsi" w:cstheme="minorBidi" w:eastAsiaTheme="minorHAnsi" w:hAnsiTheme="minorHAnsi"/>
+      <w:color w:val="auto"/>
+      <w:kern w:val="0"/>
+      <w:sz w:val="24"/>
+      <w:szCs w:val="24"/>
+      <w:lang w:val="en-GB" w:eastAsia="en-US" w:bidi="ar-SA"/>
+    </w:rPr>
   </w:style>
-  <w:style w:type="character" w:default="1" w:styleId="DefaultParagraphFont">
+  <w:style w:type="character" w:styleId="DefaultParagraphFont" w:default="1">
     <w:name w:val="Default Paragraph Font"/>
     <w:uiPriority w:val="1"/>
     <w:semiHidden/>
     <w:unhideWhenUsed/>
+    <w:qFormat/>
+    <w:rPr/>
+  </w:style>
+  <w:style w:type="paragraph" w:styleId="Heading">
+    <w:name w:val="Heading"/>
+    <w:basedOn w:val="Normal"/>
+    <w:next w:val="TextBody"/>
+    <w:qFormat/>
+    <w:pPr>
+      <w:keepNext w:val="true"/>
+      <w:spacing w:before="240" w:after="120"/>
+    </w:pPr>
+    <w:rPr>
+      <w:rFonts w:ascii="Liberation Sans" w:hAnsi="Liberation Sans" w:eastAsia="Noto Sans CJK SC" w:cs="Lohit Devanagari"/>
+      <w:sz w:val="28"/>
+      <w:szCs w:val="28"/>
+    </w:rPr>
+  </w:style>
+  <w:style w:type="paragraph" w:styleId="TextBody">
+    <w:name w:val="Body Text"/>
+    <w:basedOn w:val="Normal"/>
+    <w:pPr>
+      <w:spacing w:lineRule="auto" w:line="276" w:before="0" w:after="140"/>
+    </w:pPr>
+    <w:rPr/>
+  </w:style>
+  <w:style w:type="paragraph" w:styleId="List">
+    <w:name w:val="List"/>
+    <w:basedOn w:val="TextBody"/>
+    <w:pPr/>
+    <w:rPr>
+      <w:rFonts w:cs="Lohit Devanagari"/>
+    </w:rPr>
+  </w:style>
+  <w:style w:type="paragraph" w:styleId="Caption">
+    <w:name w:val="Caption"/>
+    <w:basedOn w:val="Normal"/>
+    <w:qFormat/>
+    <w:pPr>
+      <w:suppressLineNumbers/>
+      <w:spacing w:before="120" w:after="120"/>
+    </w:pPr>
+    <w:rPr>
+      <w:rFonts w:cs="Lohit Devanagari"/>
+      <w:i/>
+      <w:iCs/>
+      <w:sz w:val="24"/>
+      <w:szCs w:val="24"/>
+    </w:rPr>
+  </w:style>
+  <w:style w:type="paragraph" w:styleId="Index">
+    <w:name w:val="Index"/>
+    <w:basedOn w:val="Normal"/>
+    <w:qFormat/>
+    <w:pPr>
+      <w:suppressLineNumbers/>
+    </w:pPr>
+    <w:rPr>
+      <w:rFonts w:cs="Lohit Devanagari"/>
+    </w:rPr>
+  </w:style>
+  <w:style w:type="paragraph" w:styleId="TableContents">
+    <w:name w:val="Table Contents"/>
+    <w:basedOn w:val="Normal"/>
+    <w:qFormat/>
+    <w:pPr>
+      <w:suppressLineNumbers/>
+    </w:pPr>
+    <w:rPr/>
+  </w:style>
+  <w:style w:type="paragraph" w:styleId="TableHeading">
+    <w:name w:val="Table Heading"/>
+    <w:basedOn w:val="TableContents"/>
+    <w:qFormat/>
+    <w:pPr>
+      <w:suppressLineNumbers/>
+      <w:jc w:val="center"/>
+    </w:pPr>
+    <w:rPr>
+      <w:b/>
+      <w:bCs/>
+    </w:rPr>
+  </w:style>
+  <w:style w:type="numbering" w:styleId="NoList" w:default="1">
+    <w:name w:val="No List"/>
+    <w:uiPriority w:val="99"/>
+    <w:semiHidden/>
+    <w:unhideWhenUsed/>
+    <w:qFormat/>
   </w:style>
   <w:style w:type="table" w:default="1" w:styleId="TableNormal">
     <w:name w:val="Normal Table"/>
@@ -2093,25 +2786,19 @@
       </w:tblCellMar>
     </w:tblPr>
   </w:style>
-  <w:style w:type="numbering" w:default="1" w:styleId="NoList">
-    <w:name w:val="No List"/>
-    <w:uiPriority w:val="99"/>
-    <w:semiHidden/>
-    <w:unhideWhenUsed/>
-  </w:style>
   <w:style w:type="table" w:styleId="TableGrid">
     <w:name w:val="Table Grid"/>
     <w:basedOn w:val="TableNormal"/>
     <w:uiPriority w:val="39"/>
-    <w:rsid w:val="00C36099"/>
+    <w:rsid w:val="00c36099"/>
     <w:tblPr>
       <w:tblBorders>
-        <w:top w:val="single" w:sz="4" w:space="0" w:color="auto"/>
-        <w:left w:val="single" w:sz="4" w:space="0" w:color="auto"/>
-        <w:bottom w:val="single" w:sz="4" w:space="0" w:color="auto"/>
-        <w:right w:val="single" w:sz="4" w:space="0" w:color="auto"/>
-        <w:insideH w:val="single" w:sz="4" w:space="0" w:color="auto"/>
-        <w:insideV w:val="single" w:sz="4" w:space="0" w:color="auto"/>
+        <w:top w:val="single" w:color="auto" w:sz="4" w:space="0"/>
+        <w:left w:val="single" w:color="auto" w:sz="4" w:space="0"/>
+        <w:bottom w:val="single" w:color="auto" w:sz="4" w:space="0"/>
+        <w:right w:val="single" w:color="auto" w:sz="4" w:space="0"/>
+        <w:insideH w:val="single" w:color="auto" w:sz="4" w:space="0"/>
+        <w:insideV w:val="single" w:color="auto" w:sz="4" w:space="0"/>
       </w:tblBorders>
     </w:tblPr>
   </w:style>
